--- a/Mes 10 recommandations.docx
+++ b/Mes 10 recommandations.docx
@@ -109,61 +109,7 @@
           <w:sz w:val="24"/>
           <w:szCs w:val="24"/>
         </w:rPr>
-        <w:t>Les mots clés actuels sont trop souvent</w:t>
-      </w:r>
-      <w:r>
-        <w:rPr>
-          <w:rFonts w:cstheme="minorHAnsi"/>
-          <w:color w:val="7F7F7F" w:themeColor="text1" w:themeTint="80"/>
-          <w:sz w:val="24"/>
-          <w:szCs w:val="24"/>
-        </w:rPr>
-        <w:t xml:space="preserve"> répétés, notamment agence design</w:t>
-      </w:r>
-      <w:r>
-        <w:rPr>
-          <w:rFonts w:cstheme="minorHAnsi"/>
-          <w:color w:val="7F7F7F" w:themeColor="text1" w:themeTint="80"/>
-          <w:sz w:val="24"/>
-          <w:szCs w:val="24"/>
-        </w:rPr>
-        <w:t xml:space="preserve"> Paris</w:t>
-      </w:r>
-      <w:r>
-        <w:rPr>
-          <w:rFonts w:cstheme="minorHAnsi"/>
-          <w:color w:val="7F7F7F" w:themeColor="text1" w:themeTint="80"/>
-          <w:sz w:val="24"/>
-          <w:szCs w:val="24"/>
-        </w:rPr>
-        <w:t xml:space="preserve"> répétées plus de </w:t>
-      </w:r>
-      <w:r>
-        <w:rPr>
-          <w:rFonts w:cstheme="minorHAnsi"/>
-          <w:color w:val="7F7F7F" w:themeColor="text1" w:themeTint="80"/>
-          <w:sz w:val="24"/>
-          <w:szCs w:val="24"/>
-        </w:rPr>
-        <w:t>15</w:t>
-      </w:r>
-      <w:r>
-        <w:rPr>
-          <w:rFonts w:cstheme="minorHAnsi"/>
-          <w:color w:val="7F7F7F" w:themeColor="text1" w:themeTint="80"/>
-          <w:sz w:val="24"/>
-          <w:szCs w:val="24"/>
-        </w:rPr>
-        <w:t xml:space="preserve"> fois</w:t>
-      </w:r>
-      <w:r>
-        <w:rPr>
-          <w:rFonts w:cstheme="minorHAnsi"/>
-          <w:color w:val="7F7F7F" w:themeColor="text1" w:themeTint="80"/>
-          <w:sz w:val="24"/>
-          <w:szCs w:val="24"/>
-        </w:rPr>
-        <w:t xml:space="preserve"> sur la page. L’agence étant basé à Lyon, il s’agit d’un non-sens de répéter excessivement ce mot-clé et cela envoie également un mauvais signal à Google lors de l’indexation du site.</w:t>
+        <w:t>Les mots clés actuels sont trop souvent répétés, notamment agence design Paris répétées plus de 15 fois sur la page. L’agence étant basé à Lyon, il s’agit d’un non-sens de répéter excessivement ce mot-clé et cela envoie également un mauvais signal à Google lors de l’indexation du site.</w:t>
       </w:r>
       <w:r>
         <w:rPr>
@@ -180,16 +126,7 @@
           <w:sz w:val="24"/>
           <w:szCs w:val="24"/>
         </w:rPr>
-        <w:t>L’un des exemples</w:t>
-      </w:r>
-      <w:r>
-        <w:rPr>
-          <w:rFonts w:cstheme="minorHAnsi"/>
-          <w:color w:val="7F7F7F" w:themeColor="text1" w:themeTint="80"/>
-          <w:sz w:val="24"/>
-          <w:szCs w:val="24"/>
-        </w:rPr>
-        <w:t xml:space="preserve"> est la description de</w:t>
+        <w:t>L’un des exemples est la description de</w:t>
       </w:r>
       <w:r>
         <w:rPr>
@@ -237,16 +174,86 @@
           <w:sz w:val="24"/>
           <w:szCs w:val="24"/>
         </w:rPr>
-        <w:t xml:space="preserve">Google </w:t>
-      </w:r>
-      <w:r>
-        <w:rPr>
-          <w:rFonts w:cstheme="minorHAnsi"/>
-          <w:color w:val="7F7F7F" w:themeColor="text1" w:themeTint="80"/>
-          <w:sz w:val="24"/>
-          <w:szCs w:val="24"/>
-        </w:rPr>
-        <w:t>peut</w:t>
+        <w:t xml:space="preserve">Google peut interpréter cela comme du black </w:t>
+      </w:r>
+      <w:proofErr w:type="spellStart"/>
+      <w:r>
+        <w:rPr>
+          <w:rFonts w:cstheme="minorHAnsi"/>
+          <w:color w:val="7F7F7F" w:themeColor="text1" w:themeTint="80"/>
+          <w:sz w:val="24"/>
+          <w:szCs w:val="24"/>
+        </w:rPr>
+        <w:t>hat</w:t>
+      </w:r>
+      <w:proofErr w:type="spellEnd"/>
+      <w:r>
+        <w:rPr>
+          <w:rFonts w:cstheme="minorHAnsi"/>
+          <w:color w:val="7F7F7F" w:themeColor="text1" w:themeTint="80"/>
+          <w:sz w:val="24"/>
+          <w:szCs w:val="24"/>
+        </w:rPr>
+        <w:t>/spamming ce qui expliquerait que le site soit si mal référencé. La priorité est donc de faire un brainstorming pour rechercher les mots-clés qui seraient les plus pertinents pour notre site. Notamment s</w:t>
+      </w:r>
+      <w:r>
+        <w:rPr>
+          <w:rFonts w:cstheme="minorHAnsi"/>
+          <w:color w:val="7F7F7F" w:themeColor="text1" w:themeTint="80"/>
+          <w:sz w:val="24"/>
+          <w:szCs w:val="24"/>
+        </w:rPr>
+        <w:t xml:space="preserve">e concentrer sur Entreprise Webdesign Lyon en </w:t>
+      </w:r>
+      <w:r>
+        <w:rPr>
+          <w:rFonts w:cstheme="minorHAnsi"/>
+          <w:color w:val="7F7F7F" w:themeColor="text1" w:themeTint="80"/>
+          <w:sz w:val="24"/>
+          <w:szCs w:val="24"/>
+        </w:rPr>
+        <w:t xml:space="preserve">priorité, et </w:t>
+      </w:r>
+      <w:r>
+        <w:rPr>
+          <w:rFonts w:cstheme="minorHAnsi"/>
+          <w:color w:val="7F7F7F" w:themeColor="text1" w:themeTint="80"/>
+          <w:sz w:val="24"/>
+          <w:szCs w:val="24"/>
+        </w:rPr>
+        <w:t>des mots clés de compétence et de localité</w:t>
+      </w:r>
+      <w:r>
+        <w:rPr>
+          <w:rFonts w:cstheme="minorHAnsi"/>
+          <w:color w:val="7F7F7F" w:themeColor="text1" w:themeTint="80"/>
+          <w:sz w:val="24"/>
+          <w:szCs w:val="24"/>
+        </w:rPr>
+        <w:t>.</w:t>
+      </w:r>
+    </w:p>
+    <w:p>
+      <w:pPr>
+        <w:ind w:firstLine="708"/>
+        <w:jc w:val="both"/>
+        <w:rPr>
+          <w:rFonts w:cstheme="minorHAnsi"/>
+          <w:color w:val="7F7F7F" w:themeColor="text1" w:themeTint="80"/>
+          <w:sz w:val="24"/>
+          <w:szCs w:val="24"/>
+        </w:rPr>
+      </w:pPr>
+      <w:r>
+        <w:rPr>
+          <w:rFonts w:cstheme="minorHAnsi"/>
+          <w:i/>
+          <w:iCs/>
+          <w:color w:val="7F7F7F" w:themeColor="text1" w:themeTint="80"/>
+          <w:sz w:val="24"/>
+          <w:szCs w:val="24"/>
+        </w:rPr>
+        <w:t>Source :</w:t>
       </w:r>
       <w:r>
         <w:rPr>
@@ -257,101 +264,14 @@
         </w:rPr>
         <w:t xml:space="preserve"> </w:t>
       </w:r>
-      <w:r>
-        <w:rPr>
-          <w:rFonts w:cstheme="minorHAnsi"/>
-          <w:color w:val="7F7F7F" w:themeColor="text1" w:themeTint="80"/>
-          <w:sz w:val="24"/>
-          <w:szCs w:val="24"/>
-        </w:rPr>
-        <w:t>interpréter</w:t>
-      </w:r>
-      <w:r>
-        <w:rPr>
-          <w:rFonts w:cstheme="minorHAnsi"/>
-          <w:color w:val="7F7F7F" w:themeColor="text1" w:themeTint="80"/>
-          <w:sz w:val="24"/>
-          <w:szCs w:val="24"/>
-        </w:rPr>
-        <w:t xml:space="preserve"> cela comme du black </w:t>
-      </w:r>
-      <w:proofErr w:type="spellStart"/>
-      <w:r>
-        <w:rPr>
-          <w:rFonts w:cstheme="minorHAnsi"/>
-          <w:color w:val="7F7F7F" w:themeColor="text1" w:themeTint="80"/>
-          <w:sz w:val="24"/>
-          <w:szCs w:val="24"/>
-        </w:rPr>
-        <w:t>hat</w:t>
-      </w:r>
-      <w:proofErr w:type="spellEnd"/>
-      <w:r>
-        <w:rPr>
-          <w:rFonts w:cstheme="minorHAnsi"/>
-          <w:color w:val="7F7F7F" w:themeColor="text1" w:themeTint="80"/>
-          <w:sz w:val="24"/>
-          <w:szCs w:val="24"/>
-        </w:rPr>
-        <w:t>/spamming</w:t>
-      </w:r>
-      <w:r>
-        <w:rPr>
-          <w:rFonts w:cstheme="minorHAnsi"/>
-          <w:color w:val="7F7F7F" w:themeColor="text1" w:themeTint="80"/>
-          <w:sz w:val="24"/>
-          <w:szCs w:val="24"/>
-        </w:rPr>
-        <w:t xml:space="preserve"> ce qui expliquerait que le site soit si mal référencé. La priorité est donc de faire un brainstorming pour rechercher les mots-clés qui seraient les plus pertinents pour notre site. Notamment s</w:t>
-      </w:r>
-      <w:r>
-        <w:rPr>
-          <w:rFonts w:cstheme="minorHAnsi"/>
-          <w:color w:val="7F7F7F" w:themeColor="text1" w:themeTint="80"/>
-          <w:sz w:val="24"/>
-          <w:szCs w:val="24"/>
-        </w:rPr>
-        <w:t xml:space="preserve">e concentrer sur Entreprise Webdesign Lyon en </w:t>
-      </w:r>
-      <w:r>
-        <w:rPr>
-          <w:rFonts w:cstheme="minorHAnsi"/>
-          <w:color w:val="7F7F7F" w:themeColor="text1" w:themeTint="80"/>
-          <w:sz w:val="24"/>
-          <w:szCs w:val="24"/>
-        </w:rPr>
-        <w:t xml:space="preserve">priorité, et </w:t>
-      </w:r>
-      <w:r>
-        <w:rPr>
-          <w:rFonts w:cstheme="minorHAnsi"/>
-          <w:color w:val="7F7F7F" w:themeColor="text1" w:themeTint="80"/>
-          <w:sz w:val="24"/>
-          <w:szCs w:val="24"/>
-        </w:rPr>
-        <w:t>des mots clés de compétence et de localité</w:t>
-      </w:r>
-      <w:r>
-        <w:rPr>
-          <w:rFonts w:cstheme="minorHAnsi"/>
-          <w:color w:val="7F7F7F" w:themeColor="text1" w:themeTint="80"/>
-          <w:sz w:val="24"/>
-          <w:szCs w:val="24"/>
-        </w:rPr>
-        <w:t>.</w:t>
-      </w:r>
-    </w:p>
-    <w:p>
-      <w:pPr>
-        <w:pStyle w:val="Paragraphedeliste"/>
-        <w:ind w:left="1416"/>
-        <w:rPr>
-          <w:rFonts w:cstheme="minorHAnsi"/>
-          <w:color w:val="FF0000"/>
-          <w:sz w:val="28"/>
-          <w:szCs w:val="28"/>
-        </w:rPr>
-      </w:pPr>
+      <w:hyperlink r:id="rId5" w:history="1">
+        <w:r>
+          <w:rPr>
+            <w:rStyle w:val="Lienhypertexte"/>
+          </w:rPr>
+          <w:t>https://www.journalducm.com/mots-cles-seo/</w:t>
+        </w:r>
+      </w:hyperlink>
     </w:p>
     <w:p>
       <w:pPr>
@@ -635,6 +555,64 @@
     </w:p>
     <w:p>
       <w:pPr>
+        <w:ind w:firstLine="708"/>
+        <w:jc w:val="both"/>
+      </w:pPr>
+      <w:r>
+        <w:rPr>
+          <w:rFonts w:cstheme="minorHAnsi"/>
+          <w:i/>
+          <w:iCs/>
+          <w:color w:val="7F7F7F" w:themeColor="text1" w:themeTint="80"/>
+          <w:sz w:val="24"/>
+          <w:szCs w:val="24"/>
+        </w:rPr>
+        <w:t>Source :</w:t>
+      </w:r>
+      <w:r>
+        <w:rPr>
+          <w:rFonts w:cstheme="minorHAnsi"/>
+          <w:color w:val="7F7F7F" w:themeColor="text1" w:themeTint="80"/>
+          <w:sz w:val="24"/>
+          <w:szCs w:val="24"/>
+        </w:rPr>
+        <w:t xml:space="preserve"> </w:t>
+      </w:r>
+      <w:hyperlink r:id="rId6" w:history="1">
+        <w:r>
+          <w:rPr>
+            <w:rStyle w:val="Lienhypertexte"/>
+          </w:rPr>
+          <w:t>https://www.e-monsite.com/pages/guides/referencement/optimiser-les-balises-meta.html</w:t>
+        </w:r>
+      </w:hyperlink>
+    </w:p>
+    <w:p>
+      <w:pPr>
+        <w:ind w:firstLine="708"/>
+        <w:jc w:val="both"/>
+      </w:pPr>
+    </w:p>
+    <w:p>
+      <w:pPr>
+        <w:ind w:firstLine="708"/>
+        <w:jc w:val="both"/>
+      </w:pPr>
+    </w:p>
+    <w:p>
+      <w:pPr>
+        <w:ind w:firstLine="708"/>
+        <w:jc w:val="both"/>
+        <w:rPr>
+          <w:rFonts w:cstheme="minorHAnsi"/>
+          <w:color w:val="7F7F7F" w:themeColor="text1" w:themeTint="80"/>
+          <w:sz w:val="24"/>
+          <w:szCs w:val="24"/>
+        </w:rPr>
+      </w:pPr>
+    </w:p>
+    <w:p>
+      <w:pPr>
         <w:pStyle w:val="Paragraphedeliste"/>
         <w:numPr>
           <w:ilvl w:val="0"/>
@@ -660,6 +638,7 @@
           <w:szCs w:val="40"/>
           <w:u w:val="single"/>
         </w:rPr>
+        <w:lastRenderedPageBreak/>
         <w:t>Structurer notre page de code HTM</w:t>
       </w:r>
       <w:r>
@@ -799,17 +778,7 @@
           <w:sz w:val="24"/>
           <w:szCs w:val="24"/>
         </w:rPr>
-        <w:t xml:space="preserve">rop de div sont utilisées actuellement, il faut créer </w:t>
-      </w:r>
-      <w:r>
-        <w:rPr>
-          <w:rFonts w:cstheme="minorHAnsi"/>
-          <w:color w:val="7F7F7F" w:themeColor="text1" w:themeTint="80"/>
-          <w:sz w:val="24"/>
-          <w:szCs w:val="24"/>
-        </w:rPr>
-        <w:lastRenderedPageBreak/>
-        <w:t>des sections, articles</w:t>
+        <w:t>rop de div sont utilisées actuellement, il faut créer des sections, articles</w:t>
       </w:r>
       <w:r>
         <w:rPr>
@@ -849,6 +818,37 @@
         </w:rPr>
         <w:t xml:space="preserve"> ce qui permettra de mieux se repérer sur la page.</w:t>
       </w:r>
+    </w:p>
+    <w:p>
+      <w:pPr>
+        <w:ind w:firstLine="708"/>
+        <w:jc w:val="both"/>
+        <w:rPr>
+          <w:rFonts w:cstheme="minorHAnsi"/>
+          <w:color w:val="7F7F7F" w:themeColor="text1" w:themeTint="80"/>
+          <w:sz w:val="24"/>
+          <w:szCs w:val="24"/>
+        </w:rPr>
+      </w:pPr>
+      <w:r>
+        <w:rPr>
+          <w:rFonts w:cstheme="minorHAnsi"/>
+          <w:i/>
+          <w:iCs/>
+          <w:color w:val="7F7F7F" w:themeColor="text1" w:themeTint="80"/>
+          <w:sz w:val="24"/>
+          <w:szCs w:val="24"/>
+        </w:rPr>
+        <w:t xml:space="preserve">Source : </w:t>
+      </w:r>
+      <w:hyperlink r:id="rId7" w:history="1">
+        <w:r>
+          <w:rPr>
+            <w:rStyle w:val="Lienhypertexte"/>
+          </w:rPr>
+          <w:t>https://developer.mozilla.org/fr/docs/Apprendre/HTML/Comment/D%C3%A9couper_une_page_web_en_sections_logiques</w:t>
+        </w:r>
+      </w:hyperlink>
     </w:p>
     <w:p>
       <w:pPr>
@@ -990,6 +990,46 @@
     </w:p>
     <w:p>
       <w:pPr>
+        <w:ind w:firstLine="708"/>
+        <w:jc w:val="both"/>
+        <w:rPr>
+          <w:rFonts w:cstheme="minorHAnsi"/>
+          <w:color w:val="7F7F7F" w:themeColor="text1" w:themeTint="80"/>
+          <w:sz w:val="24"/>
+          <w:szCs w:val="24"/>
+        </w:rPr>
+      </w:pPr>
+      <w:r>
+        <w:rPr>
+          <w:rFonts w:cstheme="minorHAnsi"/>
+          <w:i/>
+          <w:iCs/>
+          <w:color w:val="7F7F7F" w:themeColor="text1" w:themeTint="80"/>
+          <w:sz w:val="24"/>
+          <w:szCs w:val="24"/>
+        </w:rPr>
+        <w:t>Source :</w:t>
+      </w:r>
+      <w:r>
+        <w:rPr>
+          <w:rFonts w:cstheme="minorHAnsi"/>
+          <w:color w:val="7F7F7F" w:themeColor="text1" w:themeTint="80"/>
+          <w:sz w:val="24"/>
+          <w:szCs w:val="24"/>
+        </w:rPr>
+        <w:t xml:space="preserve"> </w:t>
+      </w:r>
+      <w:hyperlink r:id="rId8" w:history="1">
+        <w:r>
+          <w:rPr>
+            <w:rStyle w:val="Lienhypertexte"/>
+          </w:rPr>
+          <w:t>https://forum.alsacreations.com/topic-1-63133-1-Eviter-les-repetitions-de-texte-HTML.html</w:t>
+        </w:r>
+      </w:hyperlink>
+    </w:p>
+    <w:p>
+      <w:pPr>
         <w:pStyle w:val="Paragraphedeliste"/>
         <w:numPr>
           <w:ilvl w:val="0"/>
@@ -1183,6 +1223,37 @@
     </w:p>
     <w:p>
       <w:pPr>
+        <w:ind w:firstLine="708"/>
+        <w:jc w:val="both"/>
+        <w:rPr>
+          <w:rFonts w:cstheme="minorHAnsi"/>
+          <w:color w:val="7F7F7F" w:themeColor="text1" w:themeTint="80"/>
+          <w:sz w:val="24"/>
+          <w:szCs w:val="24"/>
+        </w:rPr>
+      </w:pPr>
+      <w:r>
+        <w:rPr>
+          <w:rFonts w:cstheme="minorHAnsi"/>
+          <w:i/>
+          <w:iCs/>
+          <w:color w:val="7F7F7F" w:themeColor="text1" w:themeTint="80"/>
+          <w:sz w:val="24"/>
+          <w:szCs w:val="24"/>
+        </w:rPr>
+        <w:t>Source :</w:t>
+      </w:r>
+      <w:hyperlink r:id="rId9" w:history="1">
+        <w:r>
+          <w:rPr>
+            <w:rStyle w:val="Lienhypertexte"/>
+          </w:rPr>
+          <w:t>https://www.conseilsmarketing.com/referencement/le-mobile-first-un-incontournable-pour-optimiser-son-referencement-naturel/</w:t>
+        </w:r>
+      </w:hyperlink>
+    </w:p>
+    <w:p>
+      <w:pPr>
         <w:pStyle w:val="Paragraphedeliste"/>
         <w:numPr>
           <w:ilvl w:val="0"/>
@@ -1229,6 +1300,7 @@
           <w:sz w:val="24"/>
           <w:szCs w:val="24"/>
         </w:rPr>
+        <w:lastRenderedPageBreak/>
         <w:t xml:space="preserve">L’architecture de </w:t>
       </w:r>
       <w:r>
@@ -1423,6 +1495,46 @@
         </w:rPr>
         <w:t> » avec lors du survol de la souris et du clic un renvoi systématique vers la partie choisie.</w:t>
       </w:r>
+    </w:p>
+    <w:p>
+      <w:pPr>
+        <w:ind w:firstLine="708"/>
+        <w:jc w:val="both"/>
+        <w:rPr>
+          <w:rFonts w:cstheme="minorHAnsi"/>
+          <w:color w:val="7F7F7F" w:themeColor="text1" w:themeTint="80"/>
+          <w:sz w:val="24"/>
+          <w:szCs w:val="24"/>
+        </w:rPr>
+      </w:pPr>
+      <w:r>
+        <w:rPr>
+          <w:rFonts w:cstheme="minorHAnsi"/>
+          <w:i/>
+          <w:iCs/>
+          <w:color w:val="7F7F7F" w:themeColor="text1" w:themeTint="80"/>
+          <w:sz w:val="24"/>
+          <w:szCs w:val="24"/>
+        </w:rPr>
+        <w:t>Source </w:t>
+      </w:r>
+      <w:r>
+        <w:rPr>
+          <w:rFonts w:cstheme="minorHAnsi"/>
+          <w:color w:val="7F7F7F" w:themeColor="text1" w:themeTint="80"/>
+          <w:sz w:val="24"/>
+          <w:szCs w:val="24"/>
+        </w:rPr>
+        <w:t xml:space="preserve">: </w:t>
+      </w:r>
+      <w:hyperlink r:id="rId10" w:history="1">
+        <w:r>
+          <w:rPr>
+            <w:rStyle w:val="Lienhypertexte"/>
+          </w:rPr>
+          <w:t>https://www.lafabriquedunet.fr/blog/ameliorer-navigation-site-web/</w:t>
+        </w:r>
+      </w:hyperlink>
     </w:p>
     <w:p>
       <w:pPr>
@@ -1456,6 +1568,241 @@
     </w:p>
     <w:p>
       <w:pPr>
+        <w:ind w:firstLine="708"/>
+        <w:jc w:val="both"/>
+        <w:rPr>
+          <w:rFonts w:cstheme="minorHAnsi"/>
+          <w:color w:val="7F7F7F" w:themeColor="text1" w:themeTint="80"/>
+          <w:sz w:val="24"/>
+          <w:szCs w:val="24"/>
+        </w:rPr>
+      </w:pPr>
+      <w:r>
+        <w:rPr>
+          <w:rFonts w:cstheme="minorHAnsi"/>
+          <w:color w:val="7F7F7F" w:themeColor="text1" w:themeTint="80"/>
+          <w:sz w:val="24"/>
+          <w:szCs w:val="24"/>
+        </w:rPr>
+        <w:t>Un site internet peut contenir plusieurs pages, mais pour que chaque page soit utile, il faut que son contenu soit pertinent et complémentaire avec la page principale de notre site. Concernant la Chouette Agence, l</w:t>
+      </w:r>
+      <w:r>
+        <w:rPr>
+          <w:rFonts w:cstheme="minorHAnsi"/>
+          <w:color w:val="7F7F7F" w:themeColor="text1" w:themeTint="80"/>
+          <w:sz w:val="24"/>
+          <w:szCs w:val="24"/>
+        </w:rPr>
+        <w:t>a page 2 en l’état actuel</w:t>
+      </w:r>
+      <w:r>
+        <w:rPr>
+          <w:rFonts w:cstheme="minorHAnsi"/>
+          <w:color w:val="7F7F7F" w:themeColor="text1" w:themeTint="80"/>
+          <w:sz w:val="24"/>
+          <w:szCs w:val="24"/>
+        </w:rPr>
+        <w:t xml:space="preserve"> des choses</w:t>
+      </w:r>
+      <w:r>
+        <w:rPr>
+          <w:rFonts w:cstheme="minorHAnsi"/>
+          <w:color w:val="7F7F7F" w:themeColor="text1" w:themeTint="80"/>
+          <w:sz w:val="24"/>
+          <w:szCs w:val="24"/>
+        </w:rPr>
+        <w:t xml:space="preserve"> n’est pas pertinente </w:t>
+      </w:r>
+      <w:r>
+        <w:rPr>
+          <w:rFonts w:cstheme="minorHAnsi"/>
+          <w:color w:val="7F7F7F" w:themeColor="text1" w:themeTint="80"/>
+          <w:sz w:val="24"/>
+          <w:szCs w:val="24"/>
+        </w:rPr>
+        <w:t xml:space="preserve">selon mon analyse </w:t>
+      </w:r>
+      <w:r>
+        <w:rPr>
+          <w:rFonts w:cstheme="minorHAnsi"/>
+          <w:color w:val="7F7F7F" w:themeColor="text1" w:themeTint="80"/>
+          <w:sz w:val="24"/>
+          <w:szCs w:val="24"/>
+        </w:rPr>
+        <w:t>car elle n’apporte aucune information complémentaire</w:t>
+      </w:r>
+      <w:r>
+        <w:rPr>
+          <w:rFonts w:cstheme="minorHAnsi"/>
+          <w:color w:val="7F7F7F" w:themeColor="text1" w:themeTint="80"/>
+          <w:sz w:val="24"/>
+          <w:szCs w:val="24"/>
+        </w:rPr>
+        <w:t>. Elle ne contient qu’un formulaire de contact, de surcroît mal mise en page.</w:t>
+      </w:r>
+    </w:p>
+    <w:p>
+      <w:pPr>
+        <w:ind w:firstLine="708"/>
+        <w:jc w:val="both"/>
+        <w:rPr>
+          <w:rFonts w:cstheme="minorHAnsi"/>
+          <w:color w:val="7F7F7F" w:themeColor="text1" w:themeTint="80"/>
+          <w:sz w:val="24"/>
+          <w:szCs w:val="24"/>
+        </w:rPr>
+      </w:pPr>
+      <w:r>
+        <w:rPr>
+          <w:rFonts w:cstheme="minorHAnsi"/>
+          <w:color w:val="7F7F7F" w:themeColor="text1" w:themeTint="80"/>
+          <w:sz w:val="24"/>
+          <w:szCs w:val="24"/>
+        </w:rPr>
+        <w:t xml:space="preserve">Ma recommandation est donc simple, </w:t>
+      </w:r>
+      <w:r>
+        <w:rPr>
+          <w:rFonts w:cstheme="minorHAnsi"/>
+          <w:color w:val="7F7F7F" w:themeColor="text1" w:themeTint="80"/>
+          <w:sz w:val="24"/>
+          <w:szCs w:val="24"/>
+        </w:rPr>
+        <w:t>supprimer</w:t>
+      </w:r>
+      <w:r>
+        <w:rPr>
+          <w:rFonts w:cstheme="minorHAnsi"/>
+          <w:color w:val="7F7F7F" w:themeColor="text1" w:themeTint="80"/>
+          <w:sz w:val="24"/>
+          <w:szCs w:val="24"/>
+        </w:rPr>
+        <w:t xml:space="preserve"> cette page 2</w:t>
+      </w:r>
+      <w:r>
+        <w:rPr>
+          <w:rFonts w:cstheme="minorHAnsi"/>
+          <w:color w:val="7F7F7F" w:themeColor="text1" w:themeTint="80"/>
+          <w:sz w:val="24"/>
+          <w:szCs w:val="24"/>
+        </w:rPr>
+        <w:t xml:space="preserve"> en </w:t>
+      </w:r>
+      <w:r>
+        <w:rPr>
+          <w:rFonts w:cstheme="minorHAnsi"/>
+          <w:color w:val="7F7F7F" w:themeColor="text1" w:themeTint="80"/>
+          <w:sz w:val="24"/>
+          <w:szCs w:val="24"/>
+        </w:rPr>
+        <w:t>l’</w:t>
+      </w:r>
+      <w:r>
+        <w:rPr>
+          <w:rFonts w:cstheme="minorHAnsi"/>
+          <w:color w:val="7F7F7F" w:themeColor="text1" w:themeTint="80"/>
+          <w:sz w:val="24"/>
+          <w:szCs w:val="24"/>
+        </w:rPr>
+        <w:t xml:space="preserve">intégrant </w:t>
+      </w:r>
+      <w:r>
+        <w:rPr>
+          <w:rFonts w:cstheme="minorHAnsi"/>
+          <w:color w:val="7F7F7F" w:themeColor="text1" w:themeTint="80"/>
+          <w:sz w:val="24"/>
+          <w:szCs w:val="24"/>
+        </w:rPr>
+        <w:t xml:space="preserve">à notre page principale en mettant </w:t>
+      </w:r>
+      <w:r>
+        <w:rPr>
+          <w:rFonts w:cstheme="minorHAnsi"/>
+          <w:color w:val="7F7F7F" w:themeColor="text1" w:themeTint="80"/>
+          <w:sz w:val="24"/>
+          <w:szCs w:val="24"/>
+        </w:rPr>
+        <w:t>le formulaire de contact en bas de page</w:t>
+      </w:r>
+      <w:r>
+        <w:rPr>
+          <w:rFonts w:cstheme="minorHAnsi"/>
+          <w:color w:val="7F7F7F" w:themeColor="text1" w:themeTint="80"/>
+          <w:sz w:val="24"/>
+          <w:szCs w:val="24"/>
+        </w:rPr>
+        <w:t>. En le r</w:t>
+      </w:r>
+      <w:r>
+        <w:rPr>
+          <w:rFonts w:cstheme="minorHAnsi"/>
+          <w:color w:val="7F7F7F" w:themeColor="text1" w:themeTint="80"/>
+          <w:sz w:val="24"/>
+          <w:szCs w:val="24"/>
+        </w:rPr>
+        <w:t>etravaill</w:t>
+      </w:r>
+      <w:r>
+        <w:rPr>
+          <w:rFonts w:cstheme="minorHAnsi"/>
+          <w:color w:val="7F7F7F" w:themeColor="text1" w:themeTint="80"/>
+          <w:sz w:val="24"/>
+          <w:szCs w:val="24"/>
+        </w:rPr>
+        <w:t>ant</w:t>
+      </w:r>
+      <w:r>
+        <w:rPr>
+          <w:rFonts w:cstheme="minorHAnsi"/>
+          <w:color w:val="7F7F7F" w:themeColor="text1" w:themeTint="80"/>
+          <w:sz w:val="24"/>
+          <w:szCs w:val="24"/>
+        </w:rPr>
+        <w:t xml:space="preserve"> pour qu’il soit plus attractif</w:t>
+      </w:r>
+      <w:r>
+        <w:rPr>
+          <w:rFonts w:cstheme="minorHAnsi"/>
+          <w:color w:val="7F7F7F" w:themeColor="text1" w:themeTint="80"/>
+          <w:sz w:val="24"/>
+          <w:szCs w:val="24"/>
+        </w:rPr>
+        <w:t>, il sera ainsi mieux intégré et plus cohérent dans la continuité de cette page.</w:t>
+      </w:r>
+    </w:p>
+    <w:p>
+      <w:pPr>
+        <w:ind w:firstLine="708"/>
+        <w:jc w:val="both"/>
+        <w:rPr>
+          <w:rFonts w:cstheme="minorHAnsi"/>
+          <w:color w:val="7F7F7F" w:themeColor="text1" w:themeTint="80"/>
+          <w:sz w:val="24"/>
+          <w:szCs w:val="24"/>
+        </w:rPr>
+      </w:pPr>
+      <w:r>
+        <w:rPr>
+          <w:rFonts w:cstheme="minorHAnsi"/>
+          <w:i/>
+          <w:iCs/>
+          <w:color w:val="7F7F7F" w:themeColor="text1" w:themeTint="80"/>
+          <w:sz w:val="24"/>
+          <w:szCs w:val="24"/>
+        </w:rPr>
+        <w:t>Source :</w:t>
+      </w:r>
+      <w:hyperlink r:id="rId11" w:history="1">
+        <w:r>
+          <w:rPr>
+            <w:rStyle w:val="Lienhypertexte"/>
+          </w:rPr>
+          <w:t>https://www.sitew.com/Comment-optimiser-son-referencement/tutorial-referencement#Le_contenu_et_le_referencement_des_pages</w:t>
+        </w:r>
+      </w:hyperlink>
+    </w:p>
+    <w:p>
+      <w:pPr>
         <w:pStyle w:val="Paragraphedeliste"/>
         <w:numPr>
           <w:ilvl w:val="0"/>
@@ -1486,11 +1833,131 @@
     </w:p>
     <w:p>
       <w:pPr>
-        <w:pStyle w:val="Paragraphedeliste"/>
-        <w:numPr>
-          <w:ilvl w:val="0"/>
-          <w:numId w:val="2"/>
-        </w:numPr>
+        <w:ind w:firstLine="708"/>
+        <w:jc w:val="both"/>
+        <w:rPr>
+          <w:rFonts w:cstheme="minorHAnsi"/>
+          <w:color w:val="7F7F7F" w:themeColor="text1" w:themeTint="80"/>
+          <w:sz w:val="24"/>
+          <w:szCs w:val="24"/>
+        </w:rPr>
+      </w:pPr>
+      <w:r>
+        <w:rPr>
+          <w:rFonts w:cstheme="minorHAnsi"/>
+          <w:color w:val="7F7F7F" w:themeColor="text1" w:themeTint="80"/>
+          <w:sz w:val="24"/>
+          <w:szCs w:val="24"/>
+        </w:rPr>
+        <w:t>Selon les résultats des performances de site, ce qui le ralentit le plus est le chargement des images dont la taille n’est pas uniformisée</w:t>
+      </w:r>
+      <w:r>
+        <w:rPr>
+          <w:rFonts w:cstheme="minorHAnsi"/>
+          <w:color w:val="7F7F7F" w:themeColor="text1" w:themeTint="80"/>
+          <w:sz w:val="24"/>
+          <w:szCs w:val="24"/>
+        </w:rPr>
+        <w:t xml:space="preserve"> selon leurs blocs. Je préconise le r</w:t>
+      </w:r>
+      <w:r>
+        <w:rPr>
+          <w:rFonts w:cstheme="minorHAnsi"/>
+          <w:color w:val="7F7F7F" w:themeColor="text1" w:themeTint="80"/>
+          <w:sz w:val="24"/>
+          <w:szCs w:val="24"/>
+        </w:rPr>
+        <w:t>edimensionne</w:t>
+      </w:r>
+      <w:r>
+        <w:rPr>
+          <w:rFonts w:cstheme="minorHAnsi"/>
+          <w:color w:val="7F7F7F" w:themeColor="text1" w:themeTint="80"/>
+          <w:sz w:val="24"/>
+          <w:szCs w:val="24"/>
+        </w:rPr>
+        <w:t>ment</w:t>
+      </w:r>
+      <w:r>
+        <w:rPr>
+          <w:rFonts w:cstheme="minorHAnsi"/>
+          <w:color w:val="7F7F7F" w:themeColor="text1" w:themeTint="80"/>
+          <w:sz w:val="24"/>
+          <w:szCs w:val="24"/>
+        </w:rPr>
+        <w:t xml:space="preserve"> </w:t>
+      </w:r>
+      <w:r>
+        <w:rPr>
+          <w:rFonts w:cstheme="minorHAnsi"/>
+          <w:color w:val="7F7F7F" w:themeColor="text1" w:themeTint="80"/>
+          <w:sz w:val="24"/>
+          <w:szCs w:val="24"/>
+        </w:rPr>
+        <w:t>d</w:t>
+      </w:r>
+      <w:r>
+        <w:rPr>
+          <w:rFonts w:cstheme="minorHAnsi"/>
+          <w:color w:val="7F7F7F" w:themeColor="text1" w:themeTint="80"/>
+          <w:sz w:val="24"/>
+          <w:szCs w:val="24"/>
+        </w:rPr>
+        <w:t>es images en fonction des contenants pour réduire la vitesse de chargement</w:t>
+      </w:r>
+      <w:r>
+        <w:rPr>
+          <w:rFonts w:cstheme="minorHAnsi"/>
+          <w:color w:val="7F7F7F" w:themeColor="text1" w:themeTint="80"/>
+          <w:sz w:val="24"/>
+          <w:szCs w:val="24"/>
+        </w:rPr>
+        <w:t>.</w:t>
+      </w:r>
+    </w:p>
+    <w:p>
+      <w:pPr>
+        <w:ind w:firstLine="708"/>
+        <w:jc w:val="both"/>
+        <w:rPr>
+          <w:rFonts w:cstheme="minorHAnsi"/>
+          <w:color w:val="7F7F7F" w:themeColor="text1" w:themeTint="80"/>
+          <w:sz w:val="24"/>
+          <w:szCs w:val="24"/>
+        </w:rPr>
+      </w:pPr>
+      <w:r>
+        <w:rPr>
+          <w:rFonts w:cstheme="minorHAnsi"/>
+          <w:color w:val="7F7F7F" w:themeColor="text1" w:themeTint="80"/>
+          <w:sz w:val="24"/>
+          <w:szCs w:val="24"/>
+        </w:rPr>
+        <w:t>De plus, il est conseillé de l</w:t>
+      </w:r>
+      <w:r>
+        <w:rPr>
+          <w:rFonts w:cstheme="minorHAnsi"/>
+          <w:color w:val="7F7F7F" w:themeColor="text1" w:themeTint="80"/>
+          <w:sz w:val="24"/>
+          <w:szCs w:val="24"/>
+        </w:rPr>
+        <w:t>es compresser afin de gagner encore davantage en performance</w:t>
+      </w:r>
+      <w:r>
+        <w:rPr>
+          <w:rFonts w:cstheme="minorHAnsi"/>
+          <w:color w:val="7F7F7F" w:themeColor="text1" w:themeTint="80"/>
+          <w:sz w:val="24"/>
+          <w:szCs w:val="24"/>
+        </w:rPr>
+        <w:t>.</w:t>
+      </w:r>
+    </w:p>
+    <w:p>
+      <w:pPr>
+        <w:ind w:firstLine="708"/>
+        <w:jc w:val="both"/>
         <w:rPr>
           <w:rFonts w:cstheme="minorHAnsi"/>
           <w:i/>
@@ -1506,13 +1973,29 @@
           <w:rFonts w:cstheme="minorHAnsi"/>
           <w:i/>
           <w:iCs/>
-          <w:color w:val="FF0000"/>
-          <w:sz w:val="40"/>
-          <w:szCs w:val="40"/>
-          <w:u w:val="single"/>
-        </w:rPr>
-        <w:t>Paramétrer un cache navigateur</w:t>
-      </w:r>
+          <w:color w:val="7F7F7F" w:themeColor="text1" w:themeTint="80"/>
+          <w:sz w:val="24"/>
+          <w:szCs w:val="24"/>
+        </w:rPr>
+        <w:t>Source :</w:t>
+      </w:r>
+      <w:r>
+        <w:rPr>
+          <w:rFonts w:cstheme="minorHAnsi"/>
+          <w:color w:val="7F7F7F" w:themeColor="text1" w:themeTint="80"/>
+          <w:sz w:val="24"/>
+          <w:szCs w:val="24"/>
+        </w:rPr>
+        <w:t xml:space="preserve"> </w:t>
+      </w:r>
+      <w:hyperlink r:id="rId12" w:anchor=":~:text=de%20l'image.-,R%C3%A9duire%20la%20taille,net%2C%20The%20Gimp%20ou%20Photoshop." w:history="1">
+        <w:r>
+          <w:rPr>
+            <w:rStyle w:val="Lienhypertexte"/>
+          </w:rPr>
+          <w:t>https://www.linternaute.fr/hightech/guide-high-tech/1413176-comment-reduire-la-taille-et-le-poids-d-une-image/#:~:text=de%20l'image.-,R%C3%A9duire%20la%20taille,net%2C%20The%20Gimp%20ou%20Photoshop.</w:t>
+        </w:r>
+      </w:hyperlink>
     </w:p>
     <w:p>
       <w:pPr>
@@ -1541,12 +2024,153 @@
           <w:szCs w:val="40"/>
           <w:u w:val="single"/>
         </w:rPr>
-        <w:t>Améliorer l’accessibilité du site</w:t>
-      </w:r>
+        <w:t>Paramétrer un cache navigateur</w:t>
+      </w:r>
+    </w:p>
+    <w:p>
+      <w:pPr>
+        <w:ind w:firstLine="708"/>
+        <w:jc w:val="both"/>
+        <w:rPr>
+          <w:rFonts w:cstheme="minorHAnsi"/>
+          <w:color w:val="7F7F7F" w:themeColor="text1" w:themeTint="80"/>
+          <w:sz w:val="24"/>
+          <w:szCs w:val="24"/>
+        </w:rPr>
+      </w:pPr>
+      <w:r>
+        <w:rPr>
+          <w:rFonts w:cstheme="minorHAnsi"/>
+          <w:color w:val="7F7F7F" w:themeColor="text1" w:themeTint="80"/>
+          <w:sz w:val="24"/>
+          <w:szCs w:val="24"/>
+        </w:rPr>
+        <w:t>La mise en cache est le processus de stockage de données dans un cache, une zone de stockage de données temporaire et rapide, pour que celles-ci soient retrouvées plus rapidement et facilement par la suite</w:t>
+      </w:r>
+      <w:r>
+        <w:rPr>
+          <w:rFonts w:cstheme="minorHAnsi"/>
+          <w:color w:val="7F7F7F" w:themeColor="text1" w:themeTint="80"/>
+          <w:sz w:val="24"/>
+          <w:szCs w:val="24"/>
+        </w:rPr>
+        <w:t>. Cela peut s’appliquer à des informations, images… qui ne changent que rarement et qui peuvent donc être stockées dans le cache navigateur.</w:t>
+      </w:r>
+    </w:p>
+    <w:p>
+      <w:pPr>
+        <w:ind w:firstLine="708"/>
+        <w:jc w:val="both"/>
+        <w:rPr>
+          <w:rFonts w:cstheme="minorHAnsi"/>
+          <w:color w:val="7F7F7F" w:themeColor="text1" w:themeTint="80"/>
+          <w:sz w:val="24"/>
+          <w:szCs w:val="24"/>
+        </w:rPr>
+      </w:pPr>
+      <w:r>
+        <w:rPr>
+          <w:rFonts w:cstheme="minorHAnsi"/>
+          <w:color w:val="7F7F7F" w:themeColor="text1" w:themeTint="80"/>
+          <w:sz w:val="24"/>
+          <w:szCs w:val="24"/>
+        </w:rPr>
+        <w:lastRenderedPageBreak/>
+        <w:t>De nombreuses images statiques sont présentes sur le site</w:t>
+      </w:r>
+      <w:r>
+        <w:rPr>
+          <w:rFonts w:cstheme="minorHAnsi"/>
+          <w:color w:val="7F7F7F" w:themeColor="text1" w:themeTint="80"/>
+          <w:sz w:val="24"/>
+          <w:szCs w:val="24"/>
+        </w:rPr>
+        <w:t>. De plus, n</w:t>
+      </w:r>
+      <w:r>
+        <w:rPr>
+          <w:rFonts w:cstheme="minorHAnsi"/>
+          <w:color w:val="7F7F7F" w:themeColor="text1" w:themeTint="80"/>
+          <w:sz w:val="24"/>
+          <w:szCs w:val="24"/>
+        </w:rPr>
+        <w:t>os réalisations vont s’étoffer et il va y en avoir de plus en plus</w:t>
+      </w:r>
+      <w:r>
+        <w:rPr>
+          <w:rFonts w:cstheme="minorHAnsi"/>
+          <w:color w:val="7F7F7F" w:themeColor="text1" w:themeTint="80"/>
+          <w:sz w:val="24"/>
+          <w:szCs w:val="24"/>
+        </w:rPr>
+        <w:t xml:space="preserve">. Il serait donc </w:t>
+      </w:r>
+      <w:r>
+        <w:rPr>
+          <w:rFonts w:cstheme="minorHAnsi"/>
+          <w:color w:val="7F7F7F" w:themeColor="text1" w:themeTint="80"/>
+          <w:sz w:val="24"/>
+          <w:szCs w:val="24"/>
+        </w:rPr>
+        <w:t>utile</w:t>
+      </w:r>
+      <w:r>
+        <w:rPr>
+          <w:rFonts w:cstheme="minorHAnsi"/>
+          <w:color w:val="7F7F7F" w:themeColor="text1" w:themeTint="80"/>
+          <w:sz w:val="24"/>
+          <w:szCs w:val="24"/>
+        </w:rPr>
+        <w:t xml:space="preserve"> de les stocker dans le cache navigateur ce qui améliorerait la vitesse de chargement du site.</w:t>
+      </w:r>
+    </w:p>
+    <w:p>
+      <w:pPr>
+        <w:ind w:firstLine="708"/>
+        <w:jc w:val="both"/>
+        <w:rPr>
+          <w:rFonts w:cstheme="minorHAnsi"/>
+          <w:color w:val="7F7F7F" w:themeColor="text1" w:themeTint="80"/>
+          <w:sz w:val="24"/>
+          <w:szCs w:val="24"/>
+        </w:rPr>
+      </w:pPr>
+      <w:r>
+        <w:rPr>
+          <w:rFonts w:cstheme="minorHAnsi"/>
+          <w:i/>
+          <w:iCs/>
+          <w:color w:val="7F7F7F" w:themeColor="text1" w:themeTint="80"/>
+          <w:sz w:val="24"/>
+          <w:szCs w:val="24"/>
+        </w:rPr>
+        <w:t>Source :</w:t>
+      </w:r>
+      <w:r>
+        <w:rPr>
+          <w:rFonts w:cstheme="minorHAnsi"/>
+          <w:color w:val="7F7F7F" w:themeColor="text1" w:themeTint="80"/>
+          <w:sz w:val="24"/>
+          <w:szCs w:val="24"/>
+        </w:rPr>
+        <w:t xml:space="preserve"> </w:t>
+      </w:r>
+      <w:hyperlink r:id="rId13" w:history="1">
+        <w:r>
+          <w:rPr>
+            <w:rStyle w:val="Lienhypertexte"/>
+          </w:rPr>
+          <w:t>https://www.notuxedo.com/exploiter-mise-en-cache-navigateur/</w:t>
+        </w:r>
+      </w:hyperlink>
     </w:p>
     <w:p>
       <w:pPr>
         <w:pStyle w:val="Paragraphedeliste"/>
+        <w:numPr>
+          <w:ilvl w:val="0"/>
+          <w:numId w:val="2"/>
+        </w:numPr>
         <w:rPr>
           <w:rFonts w:cstheme="minorHAnsi"/>
           <w:i/>
@@ -1566,6 +2190,235 @@
           <w:sz w:val="40"/>
           <w:szCs w:val="40"/>
           <w:u w:val="single"/>
+        </w:rPr>
+        <w:t>Améliorer l’accessibilité du site</w:t>
+      </w:r>
+    </w:p>
+    <w:p>
+      <w:pPr>
+        <w:ind w:firstLine="708"/>
+        <w:jc w:val="both"/>
+        <w:rPr>
+          <w:rFonts w:cstheme="minorHAnsi"/>
+          <w:color w:val="7F7F7F" w:themeColor="text1" w:themeTint="80"/>
+          <w:sz w:val="24"/>
+          <w:szCs w:val="24"/>
+        </w:rPr>
+      </w:pPr>
+      <w:r>
+        <w:rPr>
+          <w:rFonts w:cstheme="minorHAnsi"/>
+          <w:color w:val="7F7F7F" w:themeColor="text1" w:themeTint="80"/>
+          <w:sz w:val="24"/>
+          <w:szCs w:val="24"/>
+        </w:rPr>
+        <w:t>L’accessibilité d’un site est un des critères d’une meilleure indexation de google des sites. De plus, avoir un site accessible aux personnes ayant un handicap est d’utilité publique pour le respect de l’ensemble des internautes. Concernant notre site, plusieurs ajustements peuvent être réalisés pour avoir une meilleure accessibilité.</w:t>
+      </w:r>
+    </w:p>
+    <w:p>
+      <w:pPr>
+        <w:ind w:firstLine="708"/>
+        <w:jc w:val="both"/>
+        <w:rPr>
+          <w:rFonts w:cstheme="minorHAnsi"/>
+          <w:color w:val="7F7F7F" w:themeColor="text1" w:themeTint="80"/>
+          <w:sz w:val="24"/>
+          <w:szCs w:val="24"/>
+        </w:rPr>
+      </w:pPr>
+      <w:r>
+        <w:rPr>
+          <w:rFonts w:cstheme="minorHAnsi"/>
+          <w:color w:val="7F7F7F" w:themeColor="text1" w:themeTint="80"/>
+          <w:sz w:val="24"/>
+          <w:szCs w:val="24"/>
+        </w:rPr>
+        <w:t>Par exemple, l</w:t>
+      </w:r>
+      <w:r>
+        <w:rPr>
+          <w:rFonts w:cstheme="minorHAnsi"/>
+          <w:color w:val="7F7F7F" w:themeColor="text1" w:themeTint="80"/>
+          <w:sz w:val="24"/>
+          <w:szCs w:val="24"/>
+        </w:rPr>
+        <w:t>a langue utilisée sur notre site internet n’est pas renseignée empêchant l’interprétation de notre page</w:t>
+      </w:r>
+      <w:r>
+        <w:rPr>
+          <w:rFonts w:cstheme="minorHAnsi"/>
+          <w:color w:val="7F7F7F" w:themeColor="text1" w:themeTint="80"/>
+          <w:sz w:val="24"/>
+          <w:szCs w:val="24"/>
+        </w:rPr>
+        <w:t>. Il faut donc la notifier.</w:t>
+      </w:r>
+    </w:p>
+    <w:p>
+      <w:pPr>
+        <w:ind w:firstLine="708"/>
+        <w:jc w:val="both"/>
+        <w:rPr>
+          <w:rFonts w:cstheme="minorHAnsi"/>
+          <w:color w:val="7F7F7F" w:themeColor="text1" w:themeTint="80"/>
+          <w:sz w:val="24"/>
+          <w:szCs w:val="24"/>
+        </w:rPr>
+      </w:pPr>
+      <w:r>
+        <w:rPr>
+          <w:rFonts w:cstheme="minorHAnsi"/>
+          <w:color w:val="7F7F7F" w:themeColor="text1" w:themeTint="80"/>
+          <w:sz w:val="24"/>
+          <w:szCs w:val="24"/>
+        </w:rPr>
+        <w:t>De plus, il existe t</w:t>
+      </w:r>
+      <w:r>
+        <w:rPr>
+          <w:rFonts w:cstheme="minorHAnsi"/>
+          <w:color w:val="7F7F7F" w:themeColor="text1" w:themeTint="80"/>
+          <w:sz w:val="24"/>
+          <w:szCs w:val="24"/>
+        </w:rPr>
+        <w:t>rop de liens cassés</w:t>
+      </w:r>
+      <w:r>
+        <w:rPr>
+          <w:rFonts w:cstheme="minorHAnsi"/>
+          <w:color w:val="7F7F7F" w:themeColor="text1" w:themeTint="80"/>
+          <w:sz w:val="24"/>
+          <w:szCs w:val="24"/>
+        </w:rPr>
+        <w:t xml:space="preserve"> </w:t>
+      </w:r>
+      <w:r>
+        <w:rPr>
+          <w:rFonts w:cstheme="minorHAnsi"/>
+          <w:color w:val="7F7F7F" w:themeColor="text1" w:themeTint="80"/>
+          <w:sz w:val="24"/>
+          <w:szCs w:val="24"/>
+        </w:rPr>
+        <w:t>présents, notamment au niveau des annuaires et des réseaux sociaux</w:t>
+      </w:r>
+      <w:r>
+        <w:rPr>
+          <w:rFonts w:cstheme="minorHAnsi"/>
+          <w:color w:val="7F7F7F" w:themeColor="text1" w:themeTint="80"/>
+          <w:sz w:val="24"/>
+          <w:szCs w:val="24"/>
+        </w:rPr>
+        <w:t>. Je recommande donc de corriger cela. Déjà en supprimant les liens vers les différents annuaires qui n’apportent pas une plus-value à notre site. Et de créer des liens de redirection vers les pages de nos réseaux sociaux.</w:t>
+      </w:r>
+    </w:p>
+    <w:p>
+      <w:pPr>
+        <w:ind w:firstLine="708"/>
+        <w:jc w:val="both"/>
+        <w:rPr>
+          <w:rFonts w:cstheme="minorHAnsi"/>
+          <w:color w:val="7F7F7F" w:themeColor="text1" w:themeTint="80"/>
+          <w:sz w:val="24"/>
+          <w:szCs w:val="24"/>
+        </w:rPr>
+      </w:pPr>
+      <w:r>
+        <w:rPr>
+          <w:rFonts w:cstheme="minorHAnsi"/>
+          <w:color w:val="7F7F7F" w:themeColor="text1" w:themeTint="80"/>
+          <w:sz w:val="24"/>
+          <w:szCs w:val="24"/>
+        </w:rPr>
+        <w:t>Enfin, l</w:t>
+      </w:r>
+      <w:r>
+        <w:rPr>
+          <w:rFonts w:cstheme="minorHAnsi"/>
+          <w:color w:val="7F7F7F" w:themeColor="text1" w:themeTint="80"/>
+          <w:sz w:val="24"/>
+          <w:szCs w:val="24"/>
+        </w:rPr>
+        <w:t>e contraste de certains couleurs/textes n’est pas optimale pour la compréhension par ceux ayant un handicap visuel par exemple</w:t>
+      </w:r>
+      <w:r>
+        <w:rPr>
+          <w:rFonts w:cstheme="minorHAnsi"/>
+          <w:color w:val="7F7F7F" w:themeColor="text1" w:themeTint="80"/>
+          <w:sz w:val="24"/>
+          <w:szCs w:val="24"/>
+        </w:rPr>
+        <w:t>. Il faut donc changer un peu el contraste de certaines pages pour les optimiser.</w:t>
+      </w:r>
+    </w:p>
+    <w:p>
+      <w:pPr>
+        <w:ind w:firstLine="708"/>
+        <w:jc w:val="both"/>
+        <w:rPr>
+          <w:rFonts w:cstheme="minorHAnsi"/>
+          <w:color w:val="7F7F7F" w:themeColor="text1" w:themeTint="80"/>
+          <w:sz w:val="24"/>
+          <w:szCs w:val="24"/>
+        </w:rPr>
+      </w:pPr>
+      <w:r>
+        <w:rPr>
+          <w:rFonts w:cstheme="minorHAnsi"/>
+          <w:i/>
+          <w:iCs/>
+          <w:color w:val="7F7F7F" w:themeColor="text1" w:themeTint="80"/>
+          <w:sz w:val="24"/>
+          <w:szCs w:val="24"/>
+        </w:rPr>
+        <w:t>Source :</w:t>
+      </w:r>
+      <w:r>
+        <w:rPr>
+          <w:rFonts w:cstheme="minorHAnsi"/>
+          <w:color w:val="7F7F7F" w:themeColor="text1" w:themeTint="80"/>
+          <w:sz w:val="24"/>
+          <w:szCs w:val="24"/>
+        </w:rPr>
+        <w:t xml:space="preserve"> </w:t>
+      </w:r>
+      <w:hyperlink r:id="rId14" w:history="1">
+        <w:r>
+          <w:rPr>
+            <w:rStyle w:val="Lienhypertexte"/>
+          </w:rPr>
+          <w:t>https://www.lafabriquedunet.fr/creation-site-vitrine/articles/guide-accessibilite-site-web/</w:t>
+        </w:r>
+      </w:hyperlink>
+    </w:p>
+    <w:p>
+      <w:pPr>
+        <w:ind w:firstLine="708"/>
+        <w:jc w:val="both"/>
+        <w:rPr>
+          <w:rFonts w:cstheme="minorHAnsi"/>
+          <w:color w:val="7F7F7F" w:themeColor="text1" w:themeTint="80"/>
+          <w:sz w:val="24"/>
+          <w:szCs w:val="24"/>
+        </w:rPr>
+      </w:pPr>
+    </w:p>
+    <w:p>
+      <w:pPr>
+        <w:ind w:firstLine="708"/>
+        <w:jc w:val="both"/>
+        <w:rPr>
+          <w:rFonts w:cstheme="minorHAnsi"/>
+          <w:color w:val="7F7F7F" w:themeColor="text1" w:themeTint="80"/>
+          <w:sz w:val="24"/>
+          <w:szCs w:val="24"/>
+        </w:rPr>
+      </w:pPr>
+      <w:r>
+        <w:rPr>
+          <w:rFonts w:cstheme="minorHAnsi"/>
+          <w:color w:val="7F7F7F" w:themeColor="text1" w:themeTint="80"/>
+          <w:sz w:val="24"/>
+          <w:szCs w:val="24"/>
         </w:rPr>
         <w:t xml:space="preserve"> </w:t>
       </w:r>
@@ -1583,6 +2436,286 @@
 <file path=word/numbering.xml><?xml version="1.0" encoding="utf-8"?>
 <w:numbering xmlns:wpc="http://schemas.microsoft.com/office/word/2010/wordprocessingCanvas" xmlns:cx="http://schemas.microsoft.com/office/drawing/2014/chartex" xmlns:cx1="http://schemas.microsoft.com/office/drawing/2015/9/8/chartex" xmlns:cx2="http://schemas.microsoft.com/office/drawing/2015/10/21/chartex" xmlns:cx3="http://schemas.microsoft.com/office/drawing/2016/5/9/chartex" xmlns:cx4="http://schemas.microsoft.com/office/drawing/2016/5/10/chartex" xmlns:cx5="http://schemas.microsoft.com/office/drawing/2016/5/11/chartex" xmlns:cx6="http://schemas.microsoft.com/office/drawing/2016/5/12/chartex" xmlns:cx7="http://schemas.microsoft.com/office/drawing/2016/5/13/chartex" xmlns:cx8="http://schemas.microsoft.com/office/drawing/2016/5/14/chartex" xmlns:mc="http://schemas.openxmlformats.org/markup-compatibility/2006" xmlns:aink="http://schemas.microsoft.com/office/drawing/2016/ink" xmlns:am3d="http://schemas.microsoft.com/office/drawing/2017/model3d" xmlns:o="urn:schemas-microsoft-com:office:office" xmlns:r="http://schemas.openxmlformats.org/officeDocument/2006/relationships" xmlns:m="http://schemas.openxmlformats.org/officeDocument/2006/math" xmlns:v="urn:schemas-microsoft-com:vml" xmlns:wp14="http://schemas.microsoft.com/office/word/2010/wordprocessingDrawing" xmlns:wp="http://schemas.openxmlformats.org/drawingml/2006/wordprocessingDrawing" xmlns:w10="urn:schemas-microsoft-com:office:word" xmlns:w="http://schemas.openxmlformats.org/wordprocessingml/2006/main" xmlns:w14="http://schemas.microsoft.com/office/word/2010/wordml" xmlns:w15="http://schemas.microsoft.com/office/word/2012/wordml" xmlns:w16cex="http://schemas.microsoft.com/office/word/2018/wordml/cex" xmlns:w16cid="http://schemas.microsoft.com/office/word/2016/wordml/cid" xmlns:w16="http://schemas.microsoft.com/office/word/2018/wordml" xmlns:w16se="http://schemas.microsoft.com/office/word/2015/wordml/symex" xmlns:wpg="http://schemas.microsoft.com/office/word/2010/wordprocessingGroup" xmlns:wpi="http://schemas.microsoft.com/office/word/2010/wordprocessingInk" xmlns:wne="http://schemas.microsoft.com/office/word/2006/wordml" xmlns:wps="http://schemas.microsoft.com/office/word/2010/wordprocessingShape" mc:Ignorable="w14 w15 w16se w16cid w16 w16cex wp14">
   <w:abstractNum w:abstractNumId="0" w15:restartNumberingAfterBreak="0">
+    <w:nsid w:val="26571452"/>
+    <w:multiLevelType w:val="hybridMultilevel"/>
+    <w:tmpl w:val="754ED56C"/>
+    <w:lvl w:ilvl="0" w:tplc="377E39A2">
+      <w:start w:val="1"/>
+      <w:numFmt w:val="bullet"/>
+      <w:lvlText w:val="•"/>
+      <w:lvlJc w:val="left"/>
+      <w:pPr>
+        <w:tabs>
+          <w:tab w:val="num" w:pos="720"/>
+        </w:tabs>
+        <w:ind w:left="720" w:hanging="360"/>
+      </w:pPr>
+      <w:rPr>
+        <w:rFonts w:ascii="Arial" w:hAnsi="Arial" w:hint="default"/>
+      </w:rPr>
+    </w:lvl>
+    <w:lvl w:ilvl="1" w:tplc="827C494E" w:tentative="1">
+      <w:start w:val="1"/>
+      <w:numFmt w:val="bullet"/>
+      <w:lvlText w:val="•"/>
+      <w:lvlJc w:val="left"/>
+      <w:pPr>
+        <w:tabs>
+          <w:tab w:val="num" w:pos="1440"/>
+        </w:tabs>
+        <w:ind w:left="1440" w:hanging="360"/>
+      </w:pPr>
+      <w:rPr>
+        <w:rFonts w:ascii="Arial" w:hAnsi="Arial" w:hint="default"/>
+      </w:rPr>
+    </w:lvl>
+    <w:lvl w:ilvl="2" w:tplc="B016BDAE" w:tentative="1">
+      <w:start w:val="1"/>
+      <w:numFmt w:val="bullet"/>
+      <w:lvlText w:val="•"/>
+      <w:lvlJc w:val="left"/>
+      <w:pPr>
+        <w:tabs>
+          <w:tab w:val="num" w:pos="2160"/>
+        </w:tabs>
+        <w:ind w:left="2160" w:hanging="360"/>
+      </w:pPr>
+      <w:rPr>
+        <w:rFonts w:ascii="Arial" w:hAnsi="Arial" w:hint="default"/>
+      </w:rPr>
+    </w:lvl>
+    <w:lvl w:ilvl="3" w:tplc="760058D2" w:tentative="1">
+      <w:start w:val="1"/>
+      <w:numFmt w:val="bullet"/>
+      <w:lvlText w:val="•"/>
+      <w:lvlJc w:val="left"/>
+      <w:pPr>
+        <w:tabs>
+          <w:tab w:val="num" w:pos="2880"/>
+        </w:tabs>
+        <w:ind w:left="2880" w:hanging="360"/>
+      </w:pPr>
+      <w:rPr>
+        <w:rFonts w:ascii="Arial" w:hAnsi="Arial" w:hint="default"/>
+      </w:rPr>
+    </w:lvl>
+    <w:lvl w:ilvl="4" w:tplc="D1B83EC0" w:tentative="1">
+      <w:start w:val="1"/>
+      <w:numFmt w:val="bullet"/>
+      <w:lvlText w:val="•"/>
+      <w:lvlJc w:val="left"/>
+      <w:pPr>
+        <w:tabs>
+          <w:tab w:val="num" w:pos="3600"/>
+        </w:tabs>
+        <w:ind w:left="3600" w:hanging="360"/>
+      </w:pPr>
+      <w:rPr>
+        <w:rFonts w:ascii="Arial" w:hAnsi="Arial" w:hint="default"/>
+      </w:rPr>
+    </w:lvl>
+    <w:lvl w:ilvl="5" w:tplc="BE7AD86C" w:tentative="1">
+      <w:start w:val="1"/>
+      <w:numFmt w:val="bullet"/>
+      <w:lvlText w:val="•"/>
+      <w:lvlJc w:val="left"/>
+      <w:pPr>
+        <w:tabs>
+          <w:tab w:val="num" w:pos="4320"/>
+        </w:tabs>
+        <w:ind w:left="4320" w:hanging="360"/>
+      </w:pPr>
+      <w:rPr>
+        <w:rFonts w:ascii="Arial" w:hAnsi="Arial" w:hint="default"/>
+      </w:rPr>
+    </w:lvl>
+    <w:lvl w:ilvl="6" w:tplc="46C8DD20" w:tentative="1">
+      <w:start w:val="1"/>
+      <w:numFmt w:val="bullet"/>
+      <w:lvlText w:val="•"/>
+      <w:lvlJc w:val="left"/>
+      <w:pPr>
+        <w:tabs>
+          <w:tab w:val="num" w:pos="5040"/>
+        </w:tabs>
+        <w:ind w:left="5040" w:hanging="360"/>
+      </w:pPr>
+      <w:rPr>
+        <w:rFonts w:ascii="Arial" w:hAnsi="Arial" w:hint="default"/>
+      </w:rPr>
+    </w:lvl>
+    <w:lvl w:ilvl="7" w:tplc="C038CD14" w:tentative="1">
+      <w:start w:val="1"/>
+      <w:numFmt w:val="bullet"/>
+      <w:lvlText w:val="•"/>
+      <w:lvlJc w:val="left"/>
+      <w:pPr>
+        <w:tabs>
+          <w:tab w:val="num" w:pos="5760"/>
+        </w:tabs>
+        <w:ind w:left="5760" w:hanging="360"/>
+      </w:pPr>
+      <w:rPr>
+        <w:rFonts w:ascii="Arial" w:hAnsi="Arial" w:hint="default"/>
+      </w:rPr>
+    </w:lvl>
+    <w:lvl w:ilvl="8" w:tplc="1B025C8A" w:tentative="1">
+      <w:start w:val="1"/>
+      <w:numFmt w:val="bullet"/>
+      <w:lvlText w:val="•"/>
+      <w:lvlJc w:val="left"/>
+      <w:pPr>
+        <w:tabs>
+          <w:tab w:val="num" w:pos="6480"/>
+        </w:tabs>
+        <w:ind w:left="6480" w:hanging="360"/>
+      </w:pPr>
+      <w:rPr>
+        <w:rFonts w:ascii="Arial" w:hAnsi="Arial" w:hint="default"/>
+      </w:rPr>
+    </w:lvl>
+  </w:abstractNum>
+  <w:abstractNum w:abstractNumId="1" w15:restartNumberingAfterBreak="0">
+    <w:nsid w:val="2D746AE5"/>
+    <w:multiLevelType w:val="hybridMultilevel"/>
+    <w:tmpl w:val="360E2C4E"/>
+    <w:lvl w:ilvl="0" w:tplc="F816FE8E">
+      <w:start w:val="1"/>
+      <w:numFmt w:val="bullet"/>
+      <w:lvlText w:val="•"/>
+      <w:lvlJc w:val="left"/>
+      <w:pPr>
+        <w:tabs>
+          <w:tab w:val="num" w:pos="720"/>
+        </w:tabs>
+        <w:ind w:left="720" w:hanging="360"/>
+      </w:pPr>
+      <w:rPr>
+        <w:rFonts w:ascii="Arial" w:hAnsi="Arial" w:hint="default"/>
+      </w:rPr>
+    </w:lvl>
+    <w:lvl w:ilvl="1" w:tplc="498ACB4A" w:tentative="1">
+      <w:start w:val="1"/>
+      <w:numFmt w:val="bullet"/>
+      <w:lvlText w:val="•"/>
+      <w:lvlJc w:val="left"/>
+      <w:pPr>
+        <w:tabs>
+          <w:tab w:val="num" w:pos="1440"/>
+        </w:tabs>
+        <w:ind w:left="1440" w:hanging="360"/>
+      </w:pPr>
+      <w:rPr>
+        <w:rFonts w:ascii="Arial" w:hAnsi="Arial" w:hint="default"/>
+      </w:rPr>
+    </w:lvl>
+    <w:lvl w:ilvl="2" w:tplc="8CD4239E" w:tentative="1">
+      <w:start w:val="1"/>
+      <w:numFmt w:val="bullet"/>
+      <w:lvlText w:val="•"/>
+      <w:lvlJc w:val="left"/>
+      <w:pPr>
+        <w:tabs>
+          <w:tab w:val="num" w:pos="2160"/>
+        </w:tabs>
+        <w:ind w:left="2160" w:hanging="360"/>
+      </w:pPr>
+      <w:rPr>
+        <w:rFonts w:ascii="Arial" w:hAnsi="Arial" w:hint="default"/>
+      </w:rPr>
+    </w:lvl>
+    <w:lvl w:ilvl="3" w:tplc="CC86DD06" w:tentative="1">
+      <w:start w:val="1"/>
+      <w:numFmt w:val="bullet"/>
+      <w:lvlText w:val="•"/>
+      <w:lvlJc w:val="left"/>
+      <w:pPr>
+        <w:tabs>
+          <w:tab w:val="num" w:pos="2880"/>
+        </w:tabs>
+        <w:ind w:left="2880" w:hanging="360"/>
+      </w:pPr>
+      <w:rPr>
+        <w:rFonts w:ascii="Arial" w:hAnsi="Arial" w:hint="default"/>
+      </w:rPr>
+    </w:lvl>
+    <w:lvl w:ilvl="4" w:tplc="B448E290" w:tentative="1">
+      <w:start w:val="1"/>
+      <w:numFmt w:val="bullet"/>
+      <w:lvlText w:val="•"/>
+      <w:lvlJc w:val="left"/>
+      <w:pPr>
+        <w:tabs>
+          <w:tab w:val="num" w:pos="3600"/>
+        </w:tabs>
+        <w:ind w:left="3600" w:hanging="360"/>
+      </w:pPr>
+      <w:rPr>
+        <w:rFonts w:ascii="Arial" w:hAnsi="Arial" w:hint="default"/>
+      </w:rPr>
+    </w:lvl>
+    <w:lvl w:ilvl="5" w:tplc="74C88860" w:tentative="1">
+      <w:start w:val="1"/>
+      <w:numFmt w:val="bullet"/>
+      <w:lvlText w:val="•"/>
+      <w:lvlJc w:val="left"/>
+      <w:pPr>
+        <w:tabs>
+          <w:tab w:val="num" w:pos="4320"/>
+        </w:tabs>
+        <w:ind w:left="4320" w:hanging="360"/>
+      </w:pPr>
+      <w:rPr>
+        <w:rFonts w:ascii="Arial" w:hAnsi="Arial" w:hint="default"/>
+      </w:rPr>
+    </w:lvl>
+    <w:lvl w:ilvl="6" w:tplc="4352060A" w:tentative="1">
+      <w:start w:val="1"/>
+      <w:numFmt w:val="bullet"/>
+      <w:lvlText w:val="•"/>
+      <w:lvlJc w:val="left"/>
+      <w:pPr>
+        <w:tabs>
+          <w:tab w:val="num" w:pos="5040"/>
+        </w:tabs>
+        <w:ind w:left="5040" w:hanging="360"/>
+      </w:pPr>
+      <w:rPr>
+        <w:rFonts w:ascii="Arial" w:hAnsi="Arial" w:hint="default"/>
+      </w:rPr>
+    </w:lvl>
+    <w:lvl w:ilvl="7" w:tplc="E5A68F5C" w:tentative="1">
+      <w:start w:val="1"/>
+      <w:numFmt w:val="bullet"/>
+      <w:lvlText w:val="•"/>
+      <w:lvlJc w:val="left"/>
+      <w:pPr>
+        <w:tabs>
+          <w:tab w:val="num" w:pos="5760"/>
+        </w:tabs>
+        <w:ind w:left="5760" w:hanging="360"/>
+      </w:pPr>
+      <w:rPr>
+        <w:rFonts w:ascii="Arial" w:hAnsi="Arial" w:hint="default"/>
+      </w:rPr>
+    </w:lvl>
+    <w:lvl w:ilvl="8" w:tplc="659EF04C" w:tentative="1">
+      <w:start w:val="1"/>
+      <w:numFmt w:val="bullet"/>
+      <w:lvlText w:val="•"/>
+      <w:lvlJc w:val="left"/>
+      <w:pPr>
+        <w:tabs>
+          <w:tab w:val="num" w:pos="6480"/>
+        </w:tabs>
+        <w:ind w:left="6480" w:hanging="360"/>
+      </w:pPr>
+      <w:rPr>
+        <w:rFonts w:ascii="Arial" w:hAnsi="Arial" w:hint="default"/>
+      </w:rPr>
+    </w:lvl>
+  </w:abstractNum>
+  <w:abstractNum w:abstractNumId="2" w15:restartNumberingAfterBreak="0">
     <w:nsid w:val="49EB7FE2"/>
     <w:multiLevelType w:val="hybridMultilevel"/>
     <w:tmpl w:val="7102DF5C"/>
@@ -1671,7 +2804,287 @@
       </w:pPr>
     </w:lvl>
   </w:abstractNum>
-  <w:abstractNum w:abstractNumId="1" w15:restartNumberingAfterBreak="0">
+  <w:abstractNum w:abstractNumId="3" w15:restartNumberingAfterBreak="0">
+    <w:nsid w:val="54ED4EC6"/>
+    <w:multiLevelType w:val="hybridMultilevel"/>
+    <w:tmpl w:val="9926C450"/>
+    <w:lvl w:ilvl="0" w:tplc="B24EFFB0">
+      <w:start w:val="1"/>
+      <w:numFmt w:val="bullet"/>
+      <w:lvlText w:val="•"/>
+      <w:lvlJc w:val="left"/>
+      <w:pPr>
+        <w:tabs>
+          <w:tab w:val="num" w:pos="720"/>
+        </w:tabs>
+        <w:ind w:left="720" w:hanging="360"/>
+      </w:pPr>
+      <w:rPr>
+        <w:rFonts w:ascii="Arial" w:hAnsi="Arial" w:hint="default"/>
+      </w:rPr>
+    </w:lvl>
+    <w:lvl w:ilvl="1" w:tplc="BE4E5170" w:tentative="1">
+      <w:start w:val="1"/>
+      <w:numFmt w:val="bullet"/>
+      <w:lvlText w:val="•"/>
+      <w:lvlJc w:val="left"/>
+      <w:pPr>
+        <w:tabs>
+          <w:tab w:val="num" w:pos="1440"/>
+        </w:tabs>
+        <w:ind w:left="1440" w:hanging="360"/>
+      </w:pPr>
+      <w:rPr>
+        <w:rFonts w:ascii="Arial" w:hAnsi="Arial" w:hint="default"/>
+      </w:rPr>
+    </w:lvl>
+    <w:lvl w:ilvl="2" w:tplc="D0829BD2" w:tentative="1">
+      <w:start w:val="1"/>
+      <w:numFmt w:val="bullet"/>
+      <w:lvlText w:val="•"/>
+      <w:lvlJc w:val="left"/>
+      <w:pPr>
+        <w:tabs>
+          <w:tab w:val="num" w:pos="2160"/>
+        </w:tabs>
+        <w:ind w:left="2160" w:hanging="360"/>
+      </w:pPr>
+      <w:rPr>
+        <w:rFonts w:ascii="Arial" w:hAnsi="Arial" w:hint="default"/>
+      </w:rPr>
+    </w:lvl>
+    <w:lvl w:ilvl="3" w:tplc="57303390" w:tentative="1">
+      <w:start w:val="1"/>
+      <w:numFmt w:val="bullet"/>
+      <w:lvlText w:val="•"/>
+      <w:lvlJc w:val="left"/>
+      <w:pPr>
+        <w:tabs>
+          <w:tab w:val="num" w:pos="2880"/>
+        </w:tabs>
+        <w:ind w:left="2880" w:hanging="360"/>
+      </w:pPr>
+      <w:rPr>
+        <w:rFonts w:ascii="Arial" w:hAnsi="Arial" w:hint="default"/>
+      </w:rPr>
+    </w:lvl>
+    <w:lvl w:ilvl="4" w:tplc="8E64F806" w:tentative="1">
+      <w:start w:val="1"/>
+      <w:numFmt w:val="bullet"/>
+      <w:lvlText w:val="•"/>
+      <w:lvlJc w:val="left"/>
+      <w:pPr>
+        <w:tabs>
+          <w:tab w:val="num" w:pos="3600"/>
+        </w:tabs>
+        <w:ind w:left="3600" w:hanging="360"/>
+      </w:pPr>
+      <w:rPr>
+        <w:rFonts w:ascii="Arial" w:hAnsi="Arial" w:hint="default"/>
+      </w:rPr>
+    </w:lvl>
+    <w:lvl w:ilvl="5" w:tplc="BC58281A" w:tentative="1">
+      <w:start w:val="1"/>
+      <w:numFmt w:val="bullet"/>
+      <w:lvlText w:val="•"/>
+      <w:lvlJc w:val="left"/>
+      <w:pPr>
+        <w:tabs>
+          <w:tab w:val="num" w:pos="4320"/>
+        </w:tabs>
+        <w:ind w:left="4320" w:hanging="360"/>
+      </w:pPr>
+      <w:rPr>
+        <w:rFonts w:ascii="Arial" w:hAnsi="Arial" w:hint="default"/>
+      </w:rPr>
+    </w:lvl>
+    <w:lvl w:ilvl="6" w:tplc="C2189C50" w:tentative="1">
+      <w:start w:val="1"/>
+      <w:numFmt w:val="bullet"/>
+      <w:lvlText w:val="•"/>
+      <w:lvlJc w:val="left"/>
+      <w:pPr>
+        <w:tabs>
+          <w:tab w:val="num" w:pos="5040"/>
+        </w:tabs>
+        <w:ind w:left="5040" w:hanging="360"/>
+      </w:pPr>
+      <w:rPr>
+        <w:rFonts w:ascii="Arial" w:hAnsi="Arial" w:hint="default"/>
+      </w:rPr>
+    </w:lvl>
+    <w:lvl w:ilvl="7" w:tplc="3C9819CE" w:tentative="1">
+      <w:start w:val="1"/>
+      <w:numFmt w:val="bullet"/>
+      <w:lvlText w:val="•"/>
+      <w:lvlJc w:val="left"/>
+      <w:pPr>
+        <w:tabs>
+          <w:tab w:val="num" w:pos="5760"/>
+        </w:tabs>
+        <w:ind w:left="5760" w:hanging="360"/>
+      </w:pPr>
+      <w:rPr>
+        <w:rFonts w:ascii="Arial" w:hAnsi="Arial" w:hint="default"/>
+      </w:rPr>
+    </w:lvl>
+    <w:lvl w:ilvl="8" w:tplc="503EBA9E" w:tentative="1">
+      <w:start w:val="1"/>
+      <w:numFmt w:val="bullet"/>
+      <w:lvlText w:val="•"/>
+      <w:lvlJc w:val="left"/>
+      <w:pPr>
+        <w:tabs>
+          <w:tab w:val="num" w:pos="6480"/>
+        </w:tabs>
+        <w:ind w:left="6480" w:hanging="360"/>
+      </w:pPr>
+      <w:rPr>
+        <w:rFonts w:ascii="Arial" w:hAnsi="Arial" w:hint="default"/>
+      </w:rPr>
+    </w:lvl>
+  </w:abstractNum>
+  <w:abstractNum w:abstractNumId="4" w15:restartNumberingAfterBreak="0">
+    <w:nsid w:val="58EB0598"/>
+    <w:multiLevelType w:val="hybridMultilevel"/>
+    <w:tmpl w:val="7FA6A668"/>
+    <w:lvl w:ilvl="0" w:tplc="74EE4F96">
+      <w:start w:val="1"/>
+      <w:numFmt w:val="bullet"/>
+      <w:lvlText w:val="•"/>
+      <w:lvlJc w:val="left"/>
+      <w:pPr>
+        <w:tabs>
+          <w:tab w:val="num" w:pos="720"/>
+        </w:tabs>
+        <w:ind w:left="720" w:hanging="360"/>
+      </w:pPr>
+      <w:rPr>
+        <w:rFonts w:ascii="Arial" w:hAnsi="Arial" w:hint="default"/>
+      </w:rPr>
+    </w:lvl>
+    <w:lvl w:ilvl="1" w:tplc="C76027E2" w:tentative="1">
+      <w:start w:val="1"/>
+      <w:numFmt w:val="bullet"/>
+      <w:lvlText w:val="•"/>
+      <w:lvlJc w:val="left"/>
+      <w:pPr>
+        <w:tabs>
+          <w:tab w:val="num" w:pos="1440"/>
+        </w:tabs>
+        <w:ind w:left="1440" w:hanging="360"/>
+      </w:pPr>
+      <w:rPr>
+        <w:rFonts w:ascii="Arial" w:hAnsi="Arial" w:hint="default"/>
+      </w:rPr>
+    </w:lvl>
+    <w:lvl w:ilvl="2" w:tplc="693E0A92" w:tentative="1">
+      <w:start w:val="1"/>
+      <w:numFmt w:val="bullet"/>
+      <w:lvlText w:val="•"/>
+      <w:lvlJc w:val="left"/>
+      <w:pPr>
+        <w:tabs>
+          <w:tab w:val="num" w:pos="2160"/>
+        </w:tabs>
+        <w:ind w:left="2160" w:hanging="360"/>
+      </w:pPr>
+      <w:rPr>
+        <w:rFonts w:ascii="Arial" w:hAnsi="Arial" w:hint="default"/>
+      </w:rPr>
+    </w:lvl>
+    <w:lvl w:ilvl="3" w:tplc="D6C4A886" w:tentative="1">
+      <w:start w:val="1"/>
+      <w:numFmt w:val="bullet"/>
+      <w:lvlText w:val="•"/>
+      <w:lvlJc w:val="left"/>
+      <w:pPr>
+        <w:tabs>
+          <w:tab w:val="num" w:pos="2880"/>
+        </w:tabs>
+        <w:ind w:left="2880" w:hanging="360"/>
+      </w:pPr>
+      <w:rPr>
+        <w:rFonts w:ascii="Arial" w:hAnsi="Arial" w:hint="default"/>
+      </w:rPr>
+    </w:lvl>
+    <w:lvl w:ilvl="4" w:tplc="A6E64D46" w:tentative="1">
+      <w:start w:val="1"/>
+      <w:numFmt w:val="bullet"/>
+      <w:lvlText w:val="•"/>
+      <w:lvlJc w:val="left"/>
+      <w:pPr>
+        <w:tabs>
+          <w:tab w:val="num" w:pos="3600"/>
+        </w:tabs>
+        <w:ind w:left="3600" w:hanging="360"/>
+      </w:pPr>
+      <w:rPr>
+        <w:rFonts w:ascii="Arial" w:hAnsi="Arial" w:hint="default"/>
+      </w:rPr>
+    </w:lvl>
+    <w:lvl w:ilvl="5" w:tplc="F81CD1F0" w:tentative="1">
+      <w:start w:val="1"/>
+      <w:numFmt w:val="bullet"/>
+      <w:lvlText w:val="•"/>
+      <w:lvlJc w:val="left"/>
+      <w:pPr>
+        <w:tabs>
+          <w:tab w:val="num" w:pos="4320"/>
+        </w:tabs>
+        <w:ind w:left="4320" w:hanging="360"/>
+      </w:pPr>
+      <w:rPr>
+        <w:rFonts w:ascii="Arial" w:hAnsi="Arial" w:hint="default"/>
+      </w:rPr>
+    </w:lvl>
+    <w:lvl w:ilvl="6" w:tplc="79F408FA" w:tentative="1">
+      <w:start w:val="1"/>
+      <w:numFmt w:val="bullet"/>
+      <w:lvlText w:val="•"/>
+      <w:lvlJc w:val="left"/>
+      <w:pPr>
+        <w:tabs>
+          <w:tab w:val="num" w:pos="5040"/>
+        </w:tabs>
+        <w:ind w:left="5040" w:hanging="360"/>
+      </w:pPr>
+      <w:rPr>
+        <w:rFonts w:ascii="Arial" w:hAnsi="Arial" w:hint="default"/>
+      </w:rPr>
+    </w:lvl>
+    <w:lvl w:ilvl="7" w:tplc="C016BB14" w:tentative="1">
+      <w:start w:val="1"/>
+      <w:numFmt w:val="bullet"/>
+      <w:lvlText w:val="•"/>
+      <w:lvlJc w:val="left"/>
+      <w:pPr>
+        <w:tabs>
+          <w:tab w:val="num" w:pos="5760"/>
+        </w:tabs>
+        <w:ind w:left="5760" w:hanging="360"/>
+      </w:pPr>
+      <w:rPr>
+        <w:rFonts w:ascii="Arial" w:hAnsi="Arial" w:hint="default"/>
+      </w:rPr>
+    </w:lvl>
+    <w:lvl w:ilvl="8" w:tplc="7264E6C6" w:tentative="1">
+      <w:start w:val="1"/>
+      <w:numFmt w:val="bullet"/>
+      <w:lvlText w:val="•"/>
+      <w:lvlJc w:val="left"/>
+      <w:pPr>
+        <w:tabs>
+          <w:tab w:val="num" w:pos="6480"/>
+        </w:tabs>
+        <w:ind w:left="6480" w:hanging="360"/>
+      </w:pPr>
+      <w:rPr>
+        <w:rFonts w:ascii="Arial" w:hAnsi="Arial" w:hint="default"/>
+      </w:rPr>
+    </w:lvl>
+  </w:abstractNum>
+  <w:abstractNum w:abstractNumId="5" w15:restartNumberingAfterBreak="0">
     <w:nsid w:val="719A646E"/>
     <w:multiLevelType w:val="hybridMultilevel"/>
     <w:tmpl w:val="5A8C1596"/>
@@ -1761,10 +3174,22 @@
     </w:lvl>
   </w:abstractNum>
   <w:num w:numId="1">
+    <w:abstractNumId w:val="2"/>
+  </w:num>
+  <w:num w:numId="2">
+    <w:abstractNumId w:val="5"/>
+  </w:num>
+  <w:num w:numId="3">
+    <w:abstractNumId w:val="1"/>
+  </w:num>
+  <w:num w:numId="4">
+    <w:abstractNumId w:val="4"/>
+  </w:num>
+  <w:num w:numId="5">
     <w:abstractNumId w:val="0"/>
   </w:num>
-  <w:num w:numId="2">
-    <w:abstractNumId w:val="1"/>
+  <w:num w:numId="6">
+    <w:abstractNumId w:val="3"/>
   </w:num>
 </w:numbering>
 </file>
@@ -2205,6 +3630,29 @@
       <w:contextualSpacing/>
     </w:pPr>
   </w:style>
+  <w:style w:type="character" w:styleId="Lienhypertexte">
+    <w:name w:val="Hyperlink"/>
+    <w:basedOn w:val="Policepardfaut"/>
+    <w:uiPriority w:val="99"/>
+    <w:unhideWhenUsed/>
+    <w:rsid w:val="003E77A2"/>
+    <w:rPr>
+      <w:color w:val="0000FF"/>
+      <w:u w:val="single"/>
+    </w:rPr>
+  </w:style>
+  <w:style w:type="character" w:styleId="Mentionnonrsolue">
+    <w:name w:val="Unresolved Mention"/>
+    <w:basedOn w:val="Policepardfaut"/>
+    <w:uiPriority w:val="99"/>
+    <w:semiHidden/>
+    <w:unhideWhenUsed/>
+    <w:rsid w:val="003E77A2"/>
+    <w:rPr>
+      <w:color w:val="605E5C"/>
+      <w:shd w:val="clear" w:color="auto" w:fill="E1DFDD"/>
+    </w:rPr>
+  </w:style>
 </w:styles>
 </file>
 
